--- a/JavaSE/a_doc/Java/深入理解Java虚拟机/实战：内存分配与回收策略.docx
+++ b/JavaSE/a_doc/Java/深入理解Java虚拟机/实战：内存分配与回收策略.docx
@@ -611,11 +611,6 @@
             </w:r>
           </w:p>
           <w:p>
-            <w:pPr>
-              <w:rPr>
-                <w:rFonts w:hint="eastAsia"/>
-              </w:rPr>
-            </w:pPr>
             <w:r>
               <w:rPr>
                 <w:rFonts w:hint="eastAsia"/>
@@ -667,11 +662,6 @@
             </w:r>
           </w:p>
           <w:p>
-            <w:pPr>
-              <w:rPr>
-                <w:rFonts w:hint="eastAsia"/>
-              </w:rPr>
-            </w:pPr>
             <w:r>
               <w:rPr>
                 <w:rFonts w:hint="eastAsia"/>
@@ -692,11 +682,6 @@
             </w:r>
           </w:p>
           <w:p>
-            <w:pPr>
-              <w:rPr>
-                <w:rFonts w:hint="eastAsia"/>
-              </w:rPr>
-            </w:pPr>
             <w:r>
               <w:t>}</w:t>
             </w:r>
@@ -831,11 +816,6 @@
             </w:r>
           </w:p>
           <w:p>
-            <w:pPr>
-              <w:rPr>
-                <w:rFonts w:hint="eastAsia"/>
-              </w:rPr>
-            </w:pPr>
             <w:r>
               <w:t xml:space="preserve"> No shared spaces configured.</w:t>
             </w:r>
@@ -843,13 +823,7 @@
         </w:tc>
       </w:tr>
     </w:tbl>
-    <w:p>
-      <w:pPr>
-        <w:rPr>
-          <w:rFonts w:hint="eastAsia"/>
-        </w:rPr>
-      </w:pPr>
-    </w:p>
+    <w:p/>
     <w:p>
       <w:pPr>
         <w:ind w:firstLineChars="200" w:firstLine="480"/>
@@ -1461,11 +1435,6 @@
             </w:r>
           </w:p>
           <w:p>
-            <w:pPr>
-              <w:rPr>
-                <w:rFonts w:hint="eastAsia"/>
-              </w:rPr>
-            </w:pPr>
             <w:r>
               <w:rPr>
                 <w:rFonts w:hint="eastAsia"/>
@@ -1506,11 +1475,6 @@
             </w:r>
           </w:p>
           <w:p>
-            <w:pPr>
-              <w:rPr>
-                <w:rFonts w:hint="eastAsia"/>
-              </w:rPr>
-            </w:pPr>
             <w:r>
               <w:rPr>
                 <w:rFonts w:hint="eastAsia"/>
@@ -1525,11 +1489,6 @@
             </w:r>
           </w:p>
           <w:p>
-            <w:pPr>
-              <w:rPr>
-                <w:rFonts w:hint="eastAsia"/>
-              </w:rPr>
-            </w:pPr>
             <w:r>
               <w:t>}</w:t>
             </w:r>
@@ -1540,9 +1499,6 @@
     <w:p>
       <w:pPr>
         <w:ind w:firstLineChars="200" w:firstLine="480"/>
-        <w:rPr>
-          <w:rFonts w:hint="eastAsia"/>
-        </w:rPr>
       </w:pPr>
     </w:p>
     <w:p>
@@ -1613,11 +1569,6 @@
             </w:r>
           </w:p>
           <w:p>
-            <w:pPr>
-              <w:rPr>
-                <w:rFonts w:hint="eastAsia"/>
-              </w:rPr>
-            </w:pPr>
             <w:r>
               <w:t xml:space="preserve"> No shared spaces configured.</w:t>
             </w:r>
@@ -1625,13 +1576,7 @@
         </w:tc>
       </w:tr>
     </w:tbl>
-    <w:p>
-      <w:pPr>
-        <w:rPr>
-          <w:rFonts w:hint="eastAsia"/>
-        </w:rPr>
-      </w:pPr>
-    </w:p>
+    <w:p/>
     <w:p>
       <w:pPr>
         <w:ind w:firstLineChars="200" w:firstLine="480"/>
@@ -1947,6 +1892,2560 @@
         <w:t>长期存活的对象将进入老年代</w:t>
       </w:r>
     </w:p>
+    <w:p>
+      <w:pPr>
+        <w:ind w:firstLineChars="200" w:firstLine="480"/>
+      </w:pPr>
+      <w:r>
+        <w:rPr>
+          <w:rFonts w:hint="eastAsia"/>
+        </w:rPr>
+        <w:t>HotSpot</w:t>
+      </w:r>
+      <w:r>
+        <w:rPr>
+          <w:rFonts w:hint="eastAsia"/>
+        </w:rPr>
+        <w:t>虚拟机中多数收集器都采用了分代收集来管理堆内存，那内存回收时就必须能决策哪些存</w:t>
+      </w:r>
+      <w:r>
+        <w:rPr>
+          <w:rFonts w:hint="eastAsia"/>
+        </w:rPr>
+        <w:t>活对象应当放在新生代，哪些存活对象放在老年代中。为做到这点，虚拟机给每个对象定义了一个对</w:t>
+      </w:r>
+      <w:r>
+        <w:rPr>
+          <w:rFonts w:hint="eastAsia"/>
+        </w:rPr>
+        <w:t>象年龄（</w:t>
+      </w:r>
+      <w:r>
+        <w:rPr>
+          <w:rFonts w:hint="eastAsia"/>
+        </w:rPr>
+        <w:t>Age</w:t>
+      </w:r>
+      <w:r>
+        <w:rPr>
+          <w:rFonts w:hint="eastAsia"/>
+        </w:rPr>
+        <w:t>）计数器，存储在对象头中</w:t>
+      </w:r>
+      <w:r>
+        <w:rPr>
+          <w:rFonts w:hint="eastAsia"/>
+        </w:rPr>
+        <w:t>。</w:t>
+      </w:r>
+    </w:p>
+    <w:p>
+      <w:pPr>
+        <w:ind w:firstLineChars="200" w:firstLine="480"/>
+      </w:pPr>
+      <w:r>
+        <w:rPr>
+          <w:rFonts w:hint="eastAsia"/>
+        </w:rPr>
+        <w:t>对象通常在</w:t>
+      </w:r>
+      <w:r>
+        <w:rPr>
+          <w:rFonts w:hint="eastAsia"/>
+        </w:rPr>
+        <w:t>Eden</w:t>
+      </w:r>
+      <w:r>
+        <w:rPr>
+          <w:rFonts w:hint="eastAsia"/>
+        </w:rPr>
+        <w:t>区里诞生，如果经过第一次</w:t>
+      </w:r>
+      <w:r>
+        <w:rPr>
+          <w:rFonts w:hint="eastAsia"/>
+        </w:rPr>
+        <w:t>Minor GC</w:t>
+      </w:r>
+      <w:r>
+        <w:rPr>
+          <w:rFonts w:hint="eastAsia"/>
+        </w:rPr>
+        <w:t>后仍然存活，并且能被</w:t>
+      </w:r>
+      <w:r>
+        <w:rPr>
+          <w:rFonts w:hint="eastAsia"/>
+        </w:rPr>
+        <w:t>Survivor</w:t>
+      </w:r>
+      <w:r>
+        <w:rPr>
+          <w:rFonts w:hint="eastAsia"/>
+        </w:rPr>
+        <w:t>容纳的话，该对象会被移动到</w:t>
+      </w:r>
+      <w:r>
+        <w:rPr>
+          <w:rFonts w:hint="eastAsia"/>
+        </w:rPr>
+        <w:t>Survivor</w:t>
+      </w:r>
+      <w:r>
+        <w:rPr>
+          <w:rFonts w:hint="eastAsia"/>
+        </w:rPr>
+        <w:t>空间中，并且将其对象</w:t>
+      </w:r>
+      <w:r>
+        <w:rPr>
+          <w:rFonts w:hint="eastAsia"/>
+        </w:rPr>
+        <w:t>年龄设为</w:t>
+      </w:r>
+      <w:r>
+        <w:rPr>
+          <w:rFonts w:hint="eastAsia"/>
+        </w:rPr>
+        <w:t>1</w:t>
+      </w:r>
+      <w:r>
+        <w:rPr>
+          <w:rFonts w:hint="eastAsia"/>
+        </w:rPr>
+        <w:t>岁。对象在</w:t>
+      </w:r>
+      <w:r>
+        <w:rPr>
+          <w:rFonts w:hint="eastAsia"/>
+        </w:rPr>
+        <w:t>Survivor</w:t>
+      </w:r>
+      <w:r>
+        <w:rPr>
+          <w:rFonts w:hint="eastAsia"/>
+        </w:rPr>
+        <w:t>区中每熬过一次</w:t>
+      </w:r>
+      <w:r>
+        <w:rPr>
+          <w:rFonts w:hint="eastAsia"/>
+        </w:rPr>
+        <w:t>Minor GC</w:t>
+      </w:r>
+      <w:r>
+        <w:rPr>
+          <w:rFonts w:hint="eastAsia"/>
+        </w:rPr>
+        <w:t>，年龄就增加</w:t>
+      </w:r>
+      <w:r>
+        <w:rPr>
+          <w:rFonts w:hint="eastAsia"/>
+        </w:rPr>
+        <w:t>1</w:t>
+      </w:r>
+      <w:r>
+        <w:rPr>
+          <w:rFonts w:hint="eastAsia"/>
+        </w:rPr>
+        <w:t>岁，当它的年龄增加到一定程</w:t>
+      </w:r>
+      <w:r>
+        <w:rPr>
+          <w:rFonts w:hint="eastAsia"/>
+        </w:rPr>
+        <w:t>度（默认为</w:t>
+      </w:r>
+      <w:r>
+        <w:rPr>
+          <w:rFonts w:hint="eastAsia"/>
+        </w:rPr>
+        <w:t>15</w:t>
+      </w:r>
+      <w:r>
+        <w:rPr>
+          <w:rFonts w:hint="eastAsia"/>
+        </w:rPr>
+        <w:t>），就会被晋升到老年代中。对象晋升老年代的年龄阈值，可以通过参数</w:t>
+      </w:r>
+      <w:r>
+        <w:rPr>
+          <w:rFonts w:hint="eastAsia"/>
+        </w:rPr>
+        <w:t>-XX</w:t>
+      </w:r>
+      <w:r>
+        <w:rPr>
+          <w:rFonts w:hint="eastAsia"/>
+        </w:rPr>
+        <w:t>：</w:t>
+      </w:r>
+      <w:r>
+        <w:rPr>
+          <w:rFonts w:hint="eastAsia"/>
+        </w:rPr>
+        <w:t>MaxTenuringThreshold</w:t>
+      </w:r>
+      <w:r>
+        <w:rPr>
+          <w:rFonts w:hint="eastAsia"/>
+        </w:rPr>
+        <w:t>设置。</w:t>
+      </w:r>
+    </w:p>
+    <w:p>
+      <w:pPr>
+        <w:ind w:firstLineChars="200" w:firstLine="480"/>
+      </w:pPr>
+    </w:p>
+    <w:p>
+      <w:pPr>
+        <w:ind w:firstLineChars="200" w:firstLine="480"/>
+      </w:pPr>
+      <w:r>
+        <w:rPr>
+          <w:rFonts w:hint="eastAsia"/>
+        </w:rPr>
+        <w:t>可以试试分别以</w:t>
+      </w:r>
+      <w:r>
+        <w:rPr>
+          <w:rFonts w:hint="eastAsia"/>
+        </w:rPr>
+        <w:t>-XX</w:t>
+      </w:r>
+      <w:r>
+        <w:rPr>
+          <w:rFonts w:hint="eastAsia"/>
+        </w:rPr>
+        <w:t>:</w:t>
+      </w:r>
+      <w:r>
+        <w:rPr>
+          <w:rFonts w:hint="eastAsia"/>
+        </w:rPr>
+        <w:t>MaxTenuringThreshold=1</w:t>
+      </w:r>
+      <w:r>
+        <w:rPr>
+          <w:rFonts w:hint="eastAsia"/>
+        </w:rPr>
+        <w:t>和</w:t>
+      </w:r>
+      <w:r>
+        <w:rPr>
+          <w:rFonts w:hint="eastAsia"/>
+        </w:rPr>
+        <w:t>-XX</w:t>
+      </w:r>
+      <w:r>
+        <w:rPr>
+          <w:rFonts w:hint="eastAsia"/>
+        </w:rPr>
+        <w:t>:</w:t>
+      </w:r>
+      <w:r>
+        <w:rPr>
+          <w:rFonts w:hint="eastAsia"/>
+        </w:rPr>
+        <w:t>MaxTenuringThreshold=15</w:t>
+      </w:r>
+      <w:r>
+        <w:rPr>
+          <w:rFonts w:hint="eastAsia"/>
+        </w:rPr>
+        <w:t>两种设置来</w:t>
+      </w:r>
+      <w:r>
+        <w:rPr>
+          <w:rFonts w:hint="eastAsia"/>
+        </w:rPr>
+        <w:t>执行代码</w:t>
+      </w:r>
+      <w:r>
+        <w:rPr>
+          <w:rFonts w:hint="eastAsia"/>
+        </w:rPr>
+        <w:t>中的</w:t>
+      </w:r>
+      <w:r>
+        <w:rPr>
+          <w:rFonts w:hint="eastAsia"/>
+        </w:rPr>
+        <w:t>testTenuringThreshold()</w:t>
+      </w:r>
+      <w:r>
+        <w:rPr>
+          <w:rFonts w:hint="eastAsia"/>
+        </w:rPr>
+        <w:t>方法，此方法中</w:t>
+      </w:r>
+      <w:r>
+        <w:rPr>
+          <w:rFonts w:hint="eastAsia"/>
+        </w:rPr>
+        <w:t>allocation1</w:t>
+      </w:r>
+      <w:r>
+        <w:rPr>
+          <w:rFonts w:hint="eastAsia"/>
+        </w:rPr>
+        <w:t>对象需要</w:t>
+      </w:r>
+      <w:r>
+        <w:rPr>
+          <w:rFonts w:hint="eastAsia"/>
+        </w:rPr>
+        <w:t>256KB</w:t>
+      </w:r>
+      <w:r>
+        <w:rPr>
+          <w:rFonts w:hint="eastAsia"/>
+        </w:rPr>
+        <w:t>内存，</w:t>
+      </w:r>
+      <w:r>
+        <w:rPr>
+          <w:rFonts w:hint="eastAsia"/>
+        </w:rPr>
+        <w:t>Survivor</w:t>
+      </w:r>
+      <w:r>
+        <w:rPr>
+          <w:rFonts w:hint="eastAsia"/>
+        </w:rPr>
+        <w:t>空间可以容纳。</w:t>
+      </w:r>
+    </w:p>
+    <w:p>
+      <w:pPr>
+        <w:ind w:firstLineChars="200" w:firstLine="480"/>
+      </w:pPr>
+      <w:r>
+        <w:rPr>
+          <w:rFonts w:hint="eastAsia"/>
+        </w:rPr>
+        <w:t>当</w:t>
+      </w:r>
+      <w:r>
+        <w:rPr>
+          <w:rFonts w:hint="eastAsia"/>
+        </w:rPr>
+        <w:t>-XX</w:t>
+      </w:r>
+      <w:r>
+        <w:rPr>
+          <w:rFonts w:hint="eastAsia"/>
+        </w:rPr>
+        <w:t>：</w:t>
+      </w:r>
+      <w:r>
+        <w:rPr>
+          <w:rFonts w:hint="eastAsia"/>
+        </w:rPr>
+        <w:t>MaxTenuringThreshold=1</w:t>
+      </w:r>
+      <w:r>
+        <w:rPr>
+          <w:rFonts w:hint="eastAsia"/>
+        </w:rPr>
+        <w:t>时，</w:t>
+      </w:r>
+      <w:r>
+        <w:rPr>
+          <w:rFonts w:hint="eastAsia"/>
+        </w:rPr>
+        <w:t>allocation1</w:t>
+      </w:r>
+      <w:r>
+        <w:rPr>
+          <w:rFonts w:hint="eastAsia"/>
+        </w:rPr>
+        <w:t>对象在第二次</w:t>
+      </w:r>
+      <w:r>
+        <w:rPr>
+          <w:rFonts w:hint="eastAsia"/>
+        </w:rPr>
+        <w:t>GC</w:t>
+      </w:r>
+      <w:r>
+        <w:rPr>
+          <w:rFonts w:hint="eastAsia"/>
+        </w:rPr>
+        <w:t>发生时进入老年代，</w:t>
+      </w:r>
+      <w:r>
+        <w:rPr>
+          <w:rFonts w:hint="eastAsia"/>
+        </w:rPr>
+        <w:t>新生代已使用的内存在垃圾收集以后非常干净地变成</w:t>
+      </w:r>
+      <w:r>
+        <w:rPr>
+          <w:rFonts w:hint="eastAsia"/>
+        </w:rPr>
+        <w:t>0KB</w:t>
+      </w:r>
+      <w:r>
+        <w:rPr>
+          <w:rFonts w:hint="eastAsia"/>
+        </w:rPr>
+        <w:t>。</w:t>
+      </w:r>
+    </w:p>
+    <w:p>
+      <w:pPr>
+        <w:ind w:firstLineChars="200" w:firstLine="480"/>
+      </w:pPr>
+      <w:r>
+        <w:rPr>
+          <w:rFonts w:hint="eastAsia"/>
+        </w:rPr>
+        <w:t>而当</w:t>
+      </w:r>
+      <w:r>
+        <w:rPr>
+          <w:rFonts w:hint="eastAsia"/>
+        </w:rPr>
+        <w:t>-XX</w:t>
+      </w:r>
+      <w:r>
+        <w:rPr>
+          <w:rFonts w:hint="eastAsia"/>
+        </w:rPr>
+        <w:t>：</w:t>
+      </w:r>
+      <w:r>
+        <w:rPr>
+          <w:rFonts w:hint="eastAsia"/>
+        </w:rPr>
+        <w:t>MaxTenuringThreshold=15</w:t>
+      </w:r>
+      <w:r>
+        <w:rPr>
+          <w:rFonts w:hint="eastAsia"/>
+        </w:rPr>
+        <w:t>时，</w:t>
+      </w:r>
+      <w:r>
+        <w:rPr>
+          <w:rFonts w:hint="eastAsia"/>
+        </w:rPr>
+        <w:t>第二次</w:t>
+      </w:r>
+      <w:r>
+        <w:rPr>
+          <w:rFonts w:hint="eastAsia"/>
+        </w:rPr>
+        <w:t>GC</w:t>
+      </w:r>
+      <w:r>
+        <w:rPr>
+          <w:rFonts w:hint="eastAsia"/>
+        </w:rPr>
+        <w:t>发生后，</w:t>
+      </w:r>
+      <w:r>
+        <w:rPr>
+          <w:rFonts w:hint="eastAsia"/>
+        </w:rPr>
+        <w:t>allocation1</w:t>
+      </w:r>
+      <w:r>
+        <w:rPr>
+          <w:rFonts w:hint="eastAsia"/>
+        </w:rPr>
+        <w:t>对象则还留在新生代</w:t>
+      </w:r>
+      <w:r>
+        <w:rPr>
+          <w:rFonts w:hint="eastAsia"/>
+        </w:rPr>
+        <w:t>Survivor</w:t>
+      </w:r>
+      <w:r>
+        <w:rPr>
+          <w:rFonts w:hint="eastAsia"/>
+        </w:rPr>
+        <w:t>空间，这时候新生代仍然有</w:t>
+      </w:r>
+      <w:r>
+        <w:rPr>
+          <w:rFonts w:hint="eastAsia"/>
+        </w:rPr>
+        <w:t>404KB</w:t>
+      </w:r>
+      <w:r>
+        <w:rPr>
+          <w:rFonts w:hint="eastAsia"/>
+        </w:rPr>
+        <w:t>被占用。</w:t>
+      </w:r>
+    </w:p>
+    <w:tbl>
+      <w:tblPr>
+        <w:tblStyle w:val="a4"/>
+        <w:tblW w:w="0" w:type="auto"/>
+        <w:tblLook w:val="04A0" w:firstRow="1" w:lastRow="0" w:firstColumn="1" w:lastColumn="0" w:noHBand="0" w:noVBand="1"/>
+      </w:tblPr>
+      <w:tblGrid>
+        <w:gridCol w:w="8296"/>
+      </w:tblGrid>
+      <w:tr>
+        <w:tc>
+          <w:tcPr>
+            <w:tcW w:w="8296" w:type="dxa"/>
+          </w:tcPr>
+          <w:p>
+            <w:r>
+              <w:t>private static final int _1MB = 1024 * 1024;</w:t>
+            </w:r>
+          </w:p>
+          <w:p>
+            <w:r>
+              <w:t>/**</w:t>
+            </w:r>
+          </w:p>
+          <w:p>
+            <w:pPr>
+              <w:rPr>
+                <w:rFonts w:hint="eastAsia"/>
+              </w:rPr>
+            </w:pPr>
+            <w:r>
+              <w:rPr>
+                <w:rFonts w:hint="eastAsia"/>
+              </w:rPr>
+              <w:t xml:space="preserve"> * VM</w:t>
+            </w:r>
+            <w:r>
+              <w:rPr>
+                <w:rFonts w:hint="eastAsia"/>
+              </w:rPr>
+              <w:t>参数：</w:t>
+            </w:r>
+            <w:r>
+              <w:rPr>
+                <w:rFonts w:hint="eastAsia"/>
+              </w:rPr>
+              <w:t>-verbose:gc -Xms20M -Xmx20M -Xmn10M -XX:+PrintGCDetails -XX:Survivor</w:t>
+            </w:r>
+          </w:p>
+          <w:p>
+            <w:r>
+              <w:t xml:space="preserve">   Ratio=8 -XX:MaxTenuringThreshold=1</w:t>
+            </w:r>
+          </w:p>
+          <w:p>
+            <w:r>
+              <w:t xml:space="preserve"> * -XX:+PrintTenuringDistribution</w:t>
+            </w:r>
+          </w:p>
+          <w:p>
+            <w:r>
+              <w:t xml:space="preserve"> */</w:t>
+            </w:r>
+          </w:p>
+          <w:p>
+            <w:r>
+              <w:t>@SuppressWarnings("unused")</w:t>
+            </w:r>
+          </w:p>
+          <w:p>
+            <w:r>
+              <w:t>public static void testTenuringThreshold() {</w:t>
+            </w:r>
+          </w:p>
+          <w:p>
+            <w:r>
+              <w:t xml:space="preserve">    byte[] allocation1, allocation2, allocation3;</w:t>
+            </w:r>
+          </w:p>
+          <w:p>
+            <w:pPr>
+              <w:rPr>
+                <w:rFonts w:hint="eastAsia"/>
+              </w:rPr>
+            </w:pPr>
+            <w:r>
+              <w:rPr>
+                <w:rFonts w:hint="eastAsia"/>
+              </w:rPr>
+              <w:t xml:space="preserve">    allocation1 = new byte[_1MB / 4];   // </w:t>
+            </w:r>
+            <w:r>
+              <w:rPr>
+                <w:rFonts w:hint="eastAsia"/>
+              </w:rPr>
+              <w:t>什么时候进入老年代决定于</w:t>
+            </w:r>
+            <w:r>
+              <w:rPr>
+                <w:rFonts w:hint="eastAsia"/>
+              </w:rPr>
+              <w:t>XX:MaxTenuring</w:t>
+            </w:r>
+          </w:p>
+          <w:p>
+            <w:pPr>
+              <w:rPr>
+                <w:rFonts w:hint="eastAsia"/>
+              </w:rPr>
+            </w:pPr>
+            <w:r>
+              <w:rPr>
+                <w:rFonts w:hint="eastAsia"/>
+              </w:rPr>
+              <w:t xml:space="preserve">                                                   Threshold</w:t>
+            </w:r>
+            <w:r>
+              <w:rPr>
+                <w:rFonts w:hint="eastAsia"/>
+              </w:rPr>
+              <w:t>设置</w:t>
+            </w:r>
+          </w:p>
+          <w:p>
+            <w:r>
+              <w:t xml:space="preserve">    allocation2 = new byte[4 * _1MB];</w:t>
+            </w:r>
+          </w:p>
+          <w:p>
+            <w:r>
+              <w:t xml:space="preserve">    allocation3 = new byte[4 * _1MB];</w:t>
+            </w:r>
+          </w:p>
+          <w:p>
+            <w:r>
+              <w:t xml:space="preserve">    allocation3 = null;</w:t>
+            </w:r>
+          </w:p>
+          <w:p>
+            <w:r>
+              <w:t xml:space="preserve">    allocation3 = new byte[4 * _1MB];</w:t>
+            </w:r>
+          </w:p>
+          <w:p>
+            <w:pPr>
+              <w:rPr>
+                <w:rFonts w:hint="eastAsia"/>
+              </w:rPr>
+            </w:pPr>
+            <w:r>
+              <w:t>}</w:t>
+            </w:r>
+          </w:p>
+        </w:tc>
+      </w:tr>
+    </w:tbl>
+    <w:p/>
+    <w:p>
+      <w:r>
+        <w:rPr>
+          <w:rFonts w:hint="eastAsia"/>
+        </w:rPr>
+        <w:t>以</w:t>
+      </w:r>
+      <w:r>
+        <w:rPr>
+          <w:rFonts w:hint="eastAsia"/>
+        </w:rPr>
+        <w:t>-XX</w:t>
+      </w:r>
+      <w:r>
+        <w:rPr>
+          <w:rFonts w:hint="eastAsia"/>
+        </w:rPr>
+        <w:t>：</w:t>
+      </w:r>
+      <w:r>
+        <w:rPr>
+          <w:rFonts w:hint="eastAsia"/>
+        </w:rPr>
+        <w:t>MaxTenuringThreshold=1</w:t>
+      </w:r>
+      <w:r>
+        <w:rPr>
+          <w:rFonts w:hint="eastAsia"/>
+        </w:rPr>
+        <w:t>参数来运行的结果：</w:t>
+      </w:r>
+    </w:p>
+    <w:tbl>
+      <w:tblPr>
+        <w:tblStyle w:val="a4"/>
+        <w:tblW w:w="0" w:type="auto"/>
+        <w:tblLook w:val="04A0" w:firstRow="1" w:lastRow="0" w:firstColumn="1" w:lastColumn="0" w:noHBand="0" w:noVBand="1"/>
+      </w:tblPr>
+      <w:tblGrid>
+        <w:gridCol w:w="8296"/>
+      </w:tblGrid>
+      <w:tr>
+        <w:tc>
+          <w:tcPr>
+            <w:tcW w:w="8296" w:type="dxa"/>
+          </w:tcPr>
+          <w:p>
+            <w:r>
+              <w:t>[GC [DefNew</w:t>
+            </w:r>
+          </w:p>
+          <w:p>
+            <w:r>
+              <w:lastRenderedPageBreak/>
+              <w:t>Desired Survivor size 524288 bytes, new threshold 1 (max 1)- age   1:     414664 bytes,     414664 total</w:t>
+            </w:r>
+          </w:p>
+          <w:p>
+            <w:r>
+              <w:t>: 4859K-&gt;404K(9216K), 0.0065012 secs] 4859K-&gt;4500K(19456K), 0.0065283 secs] [Times: user=0.02 sys=0.00, real=0.0</w:t>
+            </w:r>
+          </w:p>
+          <w:p>
+            <w:r>
+              <w:t>[GC [DefNew</w:t>
+            </w:r>
+          </w:p>
+          <w:p>
+            <w:r>
+              <w:t>Desired Survivor size 524288 bytes, new threshold 1 (max 1)</w:t>
+            </w:r>
+          </w:p>
+          <w:p>
+            <w:r>
+              <w:t xml:space="preserve">: 4500K-&gt;0K(9216K), 0.0009253 secs] 8596K-&gt;4500K(19456K), 0.0009458 secs] [Times: user=0.00 sys=0.00, real=0.00 </w:t>
+            </w:r>
+          </w:p>
+          <w:p>
+            <w:r>
+              <w:t>Heap</w:t>
+            </w:r>
+          </w:p>
+          <w:p>
+            <w:r>
+              <w:tab/>
+              <w:t>def new generation   total 9216K, used 4178K [0x029d0000, 0x033d0000, 0x033d0000)</w:t>
+            </w:r>
+          </w:p>
+          <w:p>
+            <w:r>
+              <w:t xml:space="preserve">    </w:t>
+            </w:r>
+            <w:r>
+              <w:tab/>
+              <w:t>eden space 8192K,  51% used [0x029d0000, 0x02de4828, 0x031d0000)</w:t>
+            </w:r>
+          </w:p>
+          <w:p>
+            <w:r>
+              <w:t xml:space="preserve">    </w:t>
+            </w:r>
+            <w:r>
+              <w:tab/>
+              <w:t>from space 1024K,   0% used [0x031d0000, 0x031d0000, 0x032d0000)</w:t>
+            </w:r>
+          </w:p>
+          <w:p>
+            <w:r>
+              <w:t xml:space="preserve">    </w:t>
+            </w:r>
+            <w:r>
+              <w:tab/>
+              <w:t>to   space 1024K,   0% used [0x032d0000, 0x032d0000, 0x033d0000)</w:t>
+            </w:r>
+          </w:p>
+          <w:p>
+            <w:r>
+              <w:tab/>
+              <w:t>tenured generation   total 10240K, used 4500K [0x033d0000, 0x03dd0000, 0x03dd0000)</w:t>
+            </w:r>
+          </w:p>
+          <w:p>
+            <w:r>
+              <w:t xml:space="preserve">        </w:t>
+            </w:r>
+            <w:r>
+              <w:tab/>
+              <w:t>the space 10240K,  43% used [0x033d0000, 0x03835348, 0x03835400, 0x03dd0000)</w:t>
+            </w:r>
+          </w:p>
+          <w:p>
+            <w:r>
+              <w:tab/>
+              <w:t>com\pacting perm gen  total 12288K, used 2114K [0x03dd0000, 0x049d0000, 0x07dd0000)</w:t>
+            </w:r>
+          </w:p>
+          <w:p>
+            <w:r>
+              <w:t xml:space="preserve">        </w:t>
+            </w:r>
+            <w:r>
+              <w:tab/>
+              <w:t>the space 12288K,  17% used [0x03dd0000, 0x03fe0998, 0x03fe0a00, 0x049d0000)</w:t>
+            </w:r>
+          </w:p>
+          <w:p>
+            <w:pPr>
+              <w:rPr>
+                <w:rFonts w:hint="eastAsia"/>
+              </w:rPr>
+            </w:pPr>
+            <w:r>
+              <w:t>No shared spaces configured.</w:t>
+            </w:r>
+          </w:p>
+        </w:tc>
+      </w:tr>
+    </w:tbl>
+    <w:p/>
+    <w:p>
+      <w:r>
+        <w:rPr>
+          <w:rFonts w:hint="eastAsia"/>
+        </w:rPr>
+        <w:t>以</w:t>
+      </w:r>
+      <w:r>
+        <w:rPr>
+          <w:rFonts w:hint="eastAsia"/>
+        </w:rPr>
+        <w:t>-XX</w:t>
+      </w:r>
+      <w:r>
+        <w:rPr>
+          <w:rFonts w:hint="eastAsia"/>
+        </w:rPr>
+        <w:t>：</w:t>
+      </w:r>
+      <w:r>
+        <w:rPr>
+          <w:rFonts w:hint="eastAsia"/>
+        </w:rPr>
+        <w:t>MaxTenuringThreshold=15</w:t>
+      </w:r>
+      <w:r>
+        <w:rPr>
+          <w:rFonts w:hint="eastAsia"/>
+        </w:rPr>
+        <w:t>参数来运行的结果：</w:t>
+      </w:r>
+    </w:p>
+    <w:tbl>
+      <w:tblPr>
+        <w:tblStyle w:val="a4"/>
+        <w:tblW w:w="0" w:type="auto"/>
+        <w:tblLook w:val="04A0" w:firstRow="1" w:lastRow="0" w:firstColumn="1" w:lastColumn="0" w:noHBand="0" w:noVBand="1"/>
+      </w:tblPr>
+      <w:tblGrid>
+        <w:gridCol w:w="8296"/>
+      </w:tblGrid>
+      <w:tr>
+        <w:tc>
+          <w:tcPr>
+            <w:tcW w:w="8296" w:type="dxa"/>
+          </w:tcPr>
+          <w:p>
+            <w:r>
+              <w:t>[GC [DefNew</w:t>
+            </w:r>
+          </w:p>
+          <w:p>
+            <w:r>
+              <w:t>Desired Survivor size 524288 bytes, new threshold 15 (max 15)- age   1:     414664 bytes,     414664 total</w:t>
+            </w:r>
+          </w:p>
+          <w:p>
+            <w:r>
+              <w:t>: 4859K-&gt;404K(9216K), 0.0049637 secs] 4859K-&gt;4500K(19456K), 0.0049932 secs] [Times: user=0.00 sys=0.00, real=0.0</w:t>
+            </w:r>
+          </w:p>
+          <w:p>
+            <w:r>
+              <w:t>[GC [DefNew</w:t>
+            </w:r>
+          </w:p>
+          <w:p>
+            <w:r>
+              <w:t>Desired Survivor size 524288 bytes, new threshold 15 (max 15)- age   2:     414520 bytes,     414520 total</w:t>
+            </w:r>
+          </w:p>
+          <w:p>
+            <w:r>
+              <w:t>: 4500K-&gt;404K(9216K), 0.0008091 secs] 8596K-&gt;4500K(19456K), 0.0008305 secs] [Times: user=0.00 sys=0.00, real=0.0</w:t>
+            </w:r>
+          </w:p>
+          <w:p>
+            <w:r>
+              <w:t>Heap</w:t>
+            </w:r>
+          </w:p>
+          <w:p>
+            <w:r>
+              <w:tab/>
+              <w:t>def new generation   total 9216K, used 4582K [0x029d0000, 0x033d0000, 0x033d0000)</w:t>
+            </w:r>
+          </w:p>
+          <w:p>
+            <w:r>
+              <w:t xml:space="preserve">    </w:t>
+            </w:r>
+            <w:r>
+              <w:tab/>
+              <w:t>eden space 8192K,  51% used [0x029d0000, 0x02de4828, 0x031d0000)</w:t>
+            </w:r>
+          </w:p>
+          <w:p>
+            <w:r>
+              <w:t xml:space="preserve">    </w:t>
+            </w:r>
+            <w:r>
+              <w:tab/>
+              <w:t>from space 1024K,  39% used [0x031d0000, 0x03235338, 0x032d0000)</w:t>
+            </w:r>
+          </w:p>
+          <w:p>
+            <w:r>
+              <w:t xml:space="preserve">    </w:t>
+            </w:r>
+            <w:r>
+              <w:tab/>
+              <w:t>to   space 1024K,   0% used [0x032d0000, 0x032d0000, 0x033d0000)</w:t>
+            </w:r>
+          </w:p>
+          <w:p>
+            <w:r>
+              <w:tab/>
+              <w:t>tenured generation   total 10240K, used 4096K [0x033d0000, 0x03dd0000, 0x03dd0000)</w:t>
+            </w:r>
+          </w:p>
+          <w:p>
+            <w:r>
+              <w:t xml:space="preserve">        </w:t>
+            </w:r>
+            <w:r>
+              <w:tab/>
+              <w:t xml:space="preserve">the space 10240K,  40% used [0x033d0000, 0x037d0010, </w:t>
+            </w:r>
+            <w:r>
+              <w:lastRenderedPageBreak/>
+              <w:t>0x037d0200, 0x03dd0000)</w:t>
+            </w:r>
+          </w:p>
+          <w:p>
+            <w:r>
+              <w:tab/>
+              <w:t>compacting perm gen  total 12288K, used 2114K [0x03dd0000, 0x049d0000, 0x07dd0000)</w:t>
+            </w:r>
+          </w:p>
+          <w:p>
+            <w:r>
+              <w:t xml:space="preserve">        </w:t>
+            </w:r>
+            <w:r>
+              <w:tab/>
+              <w:t>the space 12288K,  17% used [0x03dd0000, 0x03fe0998, 0x03fe0a00, 0x049d0000)</w:t>
+            </w:r>
+          </w:p>
+          <w:p>
+            <w:pPr>
+              <w:rPr>
+                <w:rFonts w:hint="eastAsia"/>
+              </w:rPr>
+            </w:pPr>
+            <w:r>
+              <w:t>No shared spaces configured.</w:t>
+            </w:r>
+          </w:p>
+        </w:tc>
+      </w:tr>
+    </w:tbl>
+    <w:p>
+      <w:pPr>
+        <w:pStyle w:val="1"/>
+      </w:pPr>
+      <w:r>
+        <w:rPr>
+          <w:rFonts w:hint="eastAsia"/>
+        </w:rPr>
+        <w:lastRenderedPageBreak/>
+        <w:t>动态对象年龄判定</w:t>
+      </w:r>
+    </w:p>
+    <w:p>
+      <w:pPr>
+        <w:ind w:firstLineChars="200" w:firstLine="480"/>
+      </w:pPr>
+      <w:r>
+        <w:rPr>
+          <w:rFonts w:hint="eastAsia"/>
+        </w:rPr>
+        <w:t>为了能更好地适应不同程序的内存状况，</w:t>
+      </w:r>
+      <w:r>
+        <w:rPr>
+          <w:rFonts w:hint="eastAsia"/>
+        </w:rPr>
+        <w:t>HotSpot</w:t>
+      </w:r>
+      <w:r>
+        <w:rPr>
+          <w:rFonts w:hint="eastAsia"/>
+        </w:rPr>
+        <w:t>虚拟机并不是永远要求对象的年龄必须达到</w:t>
+      </w:r>
+      <w:r>
+        <w:rPr>
+          <w:rFonts w:hint="eastAsia"/>
+        </w:rPr>
+        <w:t>-</w:t>
+      </w:r>
+      <w:r>
+        <w:rPr>
+          <w:rFonts w:hint="eastAsia"/>
+        </w:rPr>
+        <w:t>XX</w:t>
+      </w:r>
+      <w:r>
+        <w:rPr>
+          <w:rFonts w:hint="eastAsia"/>
+        </w:rPr>
+        <w:t>：</w:t>
+      </w:r>
+      <w:r>
+        <w:rPr>
+          <w:rFonts w:hint="eastAsia"/>
+        </w:rPr>
+        <w:t>MaxTenuringThreshold</w:t>
+      </w:r>
+      <w:r>
+        <w:rPr>
+          <w:rFonts w:hint="eastAsia"/>
+        </w:rPr>
+        <w:t>才能晋升老年代，如果在</w:t>
+      </w:r>
+      <w:r>
+        <w:rPr>
+          <w:rFonts w:hint="eastAsia"/>
+        </w:rPr>
+        <w:t>Survivor</w:t>
+      </w:r>
+      <w:r>
+        <w:rPr>
+          <w:rFonts w:hint="eastAsia"/>
+        </w:rPr>
+        <w:t>空间中相同年龄所有对象大小的总和大于</w:t>
+      </w:r>
+      <w:r>
+        <w:rPr>
+          <w:rFonts w:hint="eastAsia"/>
+        </w:rPr>
+        <w:t>Survivor</w:t>
+      </w:r>
+      <w:r>
+        <w:rPr>
+          <w:rFonts w:hint="eastAsia"/>
+        </w:rPr>
+        <w:t>空间的一半，年龄大于或等于该年龄的对象就可以直接进入老年代，无须等到</w:t>
+      </w:r>
+      <w:r>
+        <w:rPr>
+          <w:rFonts w:hint="eastAsia"/>
+        </w:rPr>
+        <w:t>-XX</w:t>
+      </w:r>
+      <w:r>
+        <w:rPr>
+          <w:rFonts w:hint="eastAsia"/>
+        </w:rPr>
+        <w:t>：</w:t>
+      </w:r>
+      <w:r>
+        <w:rPr>
+          <w:rFonts w:hint="eastAsia"/>
+        </w:rPr>
+        <w:t>MaxTenuringThreshold</w:t>
+      </w:r>
+      <w:r>
+        <w:rPr>
+          <w:rFonts w:hint="eastAsia"/>
+        </w:rPr>
+        <w:t>中要求的年龄。</w:t>
+      </w:r>
+    </w:p>
+    <w:p>
+      <w:pPr>
+        <w:ind w:firstLineChars="200" w:firstLine="480"/>
+      </w:pPr>
+    </w:p>
+    <w:p>
+      <w:pPr>
+        <w:ind w:firstLineChars="200" w:firstLine="480"/>
+      </w:pPr>
+      <w:r>
+        <w:rPr>
+          <w:rFonts w:hint="eastAsia"/>
+        </w:rPr>
+        <w:t>执行代码中的</w:t>
+      </w:r>
+      <w:r>
+        <w:rPr>
+          <w:rFonts w:hint="eastAsia"/>
+        </w:rPr>
+        <w:t>testTenuringThreshold2()</w:t>
+      </w:r>
+      <w:r>
+        <w:rPr>
+          <w:rFonts w:hint="eastAsia"/>
+        </w:rPr>
+        <w:t>方法，并将设置</w:t>
+      </w:r>
+      <w:r>
+        <w:rPr>
+          <w:rFonts w:hint="eastAsia"/>
+        </w:rPr>
+        <w:t>-XX</w:t>
+      </w:r>
+      <w:r>
+        <w:rPr>
+          <w:rFonts w:hint="eastAsia"/>
+        </w:rPr>
+        <w:t>：</w:t>
+      </w:r>
+      <w:r>
+        <w:rPr>
+          <w:rFonts w:hint="eastAsia"/>
+        </w:rPr>
+        <w:t>MaxTenuring-Threshold=15</w:t>
+      </w:r>
+      <w:r>
+        <w:rPr>
+          <w:rFonts w:hint="eastAsia"/>
+        </w:rPr>
+        <w:t>，</w:t>
+      </w:r>
+      <w:r>
+        <w:rPr>
+          <w:rFonts w:hint="eastAsia"/>
+        </w:rPr>
+        <w:t>发现运行结果中</w:t>
+      </w:r>
+      <w:r>
+        <w:rPr>
+          <w:rFonts w:hint="eastAsia"/>
+        </w:rPr>
+        <w:t>Survivor</w:t>
+      </w:r>
+      <w:r>
+        <w:rPr>
+          <w:rFonts w:hint="eastAsia"/>
+        </w:rPr>
+        <w:t>占用仍然为</w:t>
+      </w:r>
+      <w:r>
+        <w:rPr>
+          <w:rFonts w:hint="eastAsia"/>
+        </w:rPr>
+        <w:t>0%</w:t>
+      </w:r>
+      <w:r>
+        <w:rPr>
+          <w:rFonts w:hint="eastAsia"/>
+        </w:rPr>
+        <w:t>，而老年代比预期增加了</w:t>
+      </w:r>
+      <w:r>
+        <w:rPr>
+          <w:rFonts w:hint="eastAsia"/>
+        </w:rPr>
+        <w:t>6%</w:t>
+      </w:r>
+      <w:r>
+        <w:rPr>
+          <w:rFonts w:hint="eastAsia"/>
+        </w:rPr>
+        <w:t>，也就是说</w:t>
+      </w:r>
+      <w:r>
+        <w:rPr>
+          <w:rFonts w:hint="eastAsia"/>
+        </w:rPr>
+        <w:t>allocation1</w:t>
+      </w:r>
+      <w:r>
+        <w:rPr>
+          <w:rFonts w:hint="eastAsia"/>
+        </w:rPr>
+        <w:t>、</w:t>
+      </w:r>
+      <w:r>
+        <w:rPr>
+          <w:rFonts w:hint="eastAsia"/>
+        </w:rPr>
+        <w:t>allocation2</w:t>
+      </w:r>
+      <w:r>
+        <w:rPr>
+          <w:rFonts w:hint="eastAsia"/>
+        </w:rPr>
+        <w:t>对象都直接进入了老年代，并没有等到</w:t>
+      </w:r>
+      <w:r>
+        <w:rPr>
+          <w:rFonts w:hint="eastAsia"/>
+        </w:rPr>
+        <w:t>15</w:t>
+      </w:r>
+      <w:r>
+        <w:rPr>
+          <w:rFonts w:hint="eastAsia"/>
+        </w:rPr>
+        <w:t>岁的临界年龄。因为这两个对象加起来已经到达了</w:t>
+      </w:r>
+      <w:r>
+        <w:rPr>
+          <w:rFonts w:hint="eastAsia"/>
+        </w:rPr>
+        <w:t>512KB</w:t>
+      </w:r>
+      <w:r>
+        <w:rPr>
+          <w:rFonts w:hint="eastAsia"/>
+        </w:rPr>
+        <w:t>，</w:t>
+      </w:r>
+      <w:r>
+        <w:rPr>
+          <w:rFonts w:hint="eastAsia"/>
+        </w:rPr>
+        <w:t>并且它们是同年龄的，满足同年对象达到</w:t>
+      </w:r>
+      <w:r>
+        <w:rPr>
+          <w:rFonts w:hint="eastAsia"/>
+        </w:rPr>
+        <w:t>Survivor</w:t>
+      </w:r>
+      <w:r>
+        <w:rPr>
+          <w:rFonts w:hint="eastAsia"/>
+        </w:rPr>
+        <w:t>空间一半的规则。我们只要注释掉其中一个对象的</w:t>
+      </w:r>
+      <w:r>
+        <w:rPr>
+          <w:rFonts w:hint="eastAsia"/>
+        </w:rPr>
+        <w:t>new</w:t>
+      </w:r>
+      <w:r>
+        <w:rPr>
+          <w:rFonts w:hint="eastAsia"/>
+        </w:rPr>
+        <w:t>操作，就会发现另外一个就不会晋升到老年代了。</w:t>
+      </w:r>
+    </w:p>
+    <w:tbl>
+      <w:tblPr>
+        <w:tblStyle w:val="a4"/>
+        <w:tblW w:w="0" w:type="auto"/>
+        <w:tblLook w:val="04A0" w:firstRow="1" w:lastRow="0" w:firstColumn="1" w:lastColumn="0" w:noHBand="0" w:noVBand="1"/>
+      </w:tblPr>
+      <w:tblGrid>
+        <w:gridCol w:w="8296"/>
+      </w:tblGrid>
+      <w:tr>
+        <w:tc>
+          <w:tcPr>
+            <w:tcW w:w="8296" w:type="dxa"/>
+          </w:tcPr>
+          <w:p>
+            <w:r>
+              <w:t>private static final int _1MB = 1024 * 1024;</w:t>
+            </w:r>
+          </w:p>
+          <w:p>
+            <w:r>
+              <w:t>/**</w:t>
+            </w:r>
+          </w:p>
+          <w:p>
+            <w:pPr>
+              <w:rPr>
+                <w:rFonts w:hint="eastAsia"/>
+              </w:rPr>
+            </w:pPr>
+            <w:r>
+              <w:rPr>
+                <w:rFonts w:hint="eastAsia"/>
+              </w:rPr>
+              <w:t>* VM</w:t>
+            </w:r>
+            <w:r>
+              <w:rPr>
+                <w:rFonts w:hint="eastAsia"/>
+              </w:rPr>
+              <w:t>参数：</w:t>
+            </w:r>
+            <w:r>
+              <w:rPr>
+                <w:rFonts w:hint="eastAsia"/>
+              </w:rPr>
+              <w:t>-verbose:gc -Xms20M -Xmx20M -Xmn10M -XX:+PrintGCDetails -XX:SurvivorRatio=8</w:t>
+            </w:r>
+          </w:p>
+          <w:p>
+            <w:r>
+              <w:t>-XX:MaxTenuringThreshold=15</w:t>
+            </w:r>
+          </w:p>
+          <w:p>
+            <w:r>
+              <w:t>* -XX:+PrintTenuringDistribution</w:t>
+            </w:r>
+          </w:p>
+          <w:p>
+            <w:r>
+              <w:t>*/</w:t>
+            </w:r>
+          </w:p>
+          <w:p>
+            <w:r>
+              <w:t>@SuppressWarnings("unused")</w:t>
+            </w:r>
+          </w:p>
+          <w:p>
+            <w:r>
+              <w:t>public static void testTenuringThreshold2() {</w:t>
+            </w:r>
+          </w:p>
+          <w:p>
+            <w:r>
+              <w:t xml:space="preserve">    byte[] allocation1, allocation2, allocation3, allocation4;</w:t>
+            </w:r>
+          </w:p>
+          <w:p>
+            <w:pPr>
+              <w:rPr>
+                <w:rFonts w:hint="eastAsia"/>
+              </w:rPr>
+            </w:pPr>
+            <w:r>
+              <w:rPr>
+                <w:rFonts w:hint="eastAsia"/>
+              </w:rPr>
+              <w:t xml:space="preserve">    allocation1 = new byte[_1MB / 4];  // allocation1+allocation2</w:t>
+            </w:r>
+            <w:r>
+              <w:rPr>
+                <w:rFonts w:hint="eastAsia"/>
+              </w:rPr>
+              <w:t>大于</w:t>
+            </w:r>
+            <w:r>
+              <w:rPr>
+                <w:rFonts w:hint="eastAsia"/>
+              </w:rPr>
+              <w:t>survivo</w:t>
+            </w:r>
+            <w:r>
+              <w:rPr>
+                <w:rFonts w:hint="eastAsia"/>
+              </w:rPr>
+              <w:t>空间一半</w:t>
+            </w:r>
+          </w:p>
+          <w:p>
+            <w:r>
+              <w:t xml:space="preserve">    allocation2 = new byte[_1MB / 4];</w:t>
+            </w:r>
+          </w:p>
+          <w:p>
+            <w:r>
+              <w:t xml:space="preserve">    allocation3 = new byte[4 * _1MB];</w:t>
+            </w:r>
+          </w:p>
+          <w:p>
+            <w:r>
+              <w:t xml:space="preserve">    allocation4 = new byte[4 * _1MB];</w:t>
+            </w:r>
+          </w:p>
+          <w:p>
+            <w:r>
+              <w:t xml:space="preserve">    allocation4 = null;</w:t>
+            </w:r>
+          </w:p>
+          <w:p>
+            <w:r>
+              <w:t xml:space="preserve">    allocation4 = new byte[4 * _1MB];</w:t>
+            </w:r>
+          </w:p>
+          <w:p>
+            <w:pPr>
+              <w:rPr>
+                <w:rFonts w:hint="eastAsia"/>
+              </w:rPr>
+            </w:pPr>
+            <w:r>
+              <w:t>}</w:t>
+            </w:r>
+          </w:p>
+        </w:tc>
+      </w:tr>
+    </w:tbl>
+    <w:p/>
+    <w:p>
+      <w:r>
+        <w:rPr>
+          <w:rFonts w:hint="eastAsia"/>
+        </w:rPr>
+        <w:t>运行结果：</w:t>
+      </w:r>
+    </w:p>
+    <w:tbl>
+      <w:tblPr>
+        <w:tblStyle w:val="a4"/>
+        <w:tblW w:w="0" w:type="auto"/>
+        <w:tblLook w:val="04A0" w:firstRow="1" w:lastRow="0" w:firstColumn="1" w:lastColumn="0" w:noHBand="0" w:noVBand="1"/>
+      </w:tblPr>
+      <w:tblGrid>
+        <w:gridCol w:w="8296"/>
+      </w:tblGrid>
+      <w:tr>
+        <w:tc>
+          <w:tcPr>
+            <w:tcW w:w="8296" w:type="dxa"/>
+          </w:tcPr>
+          <w:p>
+            <w:r>
+              <w:t>[GC [DefNew</w:t>
+            </w:r>
+          </w:p>
+          <w:p>
+            <w:r>
+              <w:lastRenderedPageBreak/>
+              <w:t>Desired Survivor size 524288 bytes, new threshold 1 (max 15)- age   1:     676824 bytes,     676824 total</w:t>
+            </w:r>
+          </w:p>
+          <w:p>
+            <w:r>
+              <w:t>: 5115K-&gt;660K(9216K), 0.0050136 secs] 5115K-&gt;4756K(19456K), 0.0050443 secs] [Times: user=0.00 sys=0.01, real=0.0</w:t>
+            </w:r>
+          </w:p>
+          <w:p>
+            <w:r>
+              <w:t>[GC [DefNew</w:t>
+            </w:r>
+          </w:p>
+          <w:p>
+            <w:r>
+              <w:t>Desired Survivor size 524288 bytes, new threshold 15 (max 15)</w:t>
+            </w:r>
+          </w:p>
+          <w:p>
+            <w:r>
+              <w:t xml:space="preserve">: 4756K-&gt;0K(9216K), 0.0010571 secs] 8852K-&gt;4756K(19456K), 0.0011009 secs] [Times: user=0.00 sys=0.00, real=0.00 </w:t>
+            </w:r>
+          </w:p>
+          <w:p>
+            <w:r>
+              <w:t>Heap</w:t>
+            </w:r>
+          </w:p>
+          <w:p>
+            <w:r>
+              <w:tab/>
+              <w:t>def new generation   total 9216K, used 4178K [0x029d0000, 0x033d0000, 0x033d0000)</w:t>
+            </w:r>
+          </w:p>
+          <w:p>
+            <w:r>
+              <w:t xml:space="preserve">    </w:t>
+            </w:r>
+            <w:r>
+              <w:tab/>
+              <w:t>eden space 8192K,  51% used [0x029d0000, 0x02de4828, 0x031d0000)</w:t>
+            </w:r>
+          </w:p>
+          <w:p>
+            <w:r>
+              <w:t xml:space="preserve">    </w:t>
+            </w:r>
+            <w:r>
+              <w:tab/>
+              <w:t>from space 1024K,   0% used [0x031d0000, 0x031d0000, 0x032d0000)</w:t>
+            </w:r>
+          </w:p>
+          <w:p>
+            <w:r>
+              <w:t xml:space="preserve">    </w:t>
+            </w:r>
+            <w:r>
+              <w:tab/>
+              <w:t>to   space 1024K,   0% used [0x032d0000, 0x032d0000, 0x033d0000)</w:t>
+            </w:r>
+          </w:p>
+          <w:p>
+            <w:r>
+              <w:tab/>
+              <w:t>tenured generation   total 10240K, used 4756K [0x033d0000, 0x03dd0000, 0x03dd0000)</w:t>
+            </w:r>
+          </w:p>
+          <w:p>
+            <w:r>
+              <w:t xml:space="preserve">        </w:t>
+            </w:r>
+            <w:r>
+              <w:tab/>
+              <w:t>the space 10240K,  46% used [0x033d0000, 0x038753e8, 0x03875400, 0x03dd0000)</w:t>
+            </w:r>
+          </w:p>
+          <w:p>
+            <w:r>
+              <w:tab/>
+              <w:t>compacting perm gen  total 12288K, used 2114K [0x03dd0000, 0x049d0000, 0x07dd0000)</w:t>
+            </w:r>
+          </w:p>
+          <w:p>
+            <w:r>
+              <w:t xml:space="preserve">    </w:t>
+            </w:r>
+            <w:r>
+              <w:tab/>
+            </w:r>
+            <w:r>
+              <w:tab/>
+              <w:t>the space 12288K,  17% used [0x03dd0000, 0x03fe09a0, 0x03fe0a00, 0x049d0000)</w:t>
+            </w:r>
+          </w:p>
+          <w:p>
+            <w:pPr>
+              <w:rPr>
+                <w:rFonts w:hint="eastAsia"/>
+              </w:rPr>
+            </w:pPr>
+            <w:r>
+              <w:t>No shared spaces configured.</w:t>
+            </w:r>
+          </w:p>
+        </w:tc>
+      </w:tr>
+    </w:tbl>
+    <w:p>
+      <w:pPr>
+        <w:pStyle w:val="1"/>
+      </w:pPr>
+      <w:r>
+        <w:rPr>
+          <w:rFonts w:hint="eastAsia"/>
+        </w:rPr>
+        <w:lastRenderedPageBreak/>
+        <w:t>空间分配担保</w:t>
+      </w:r>
+    </w:p>
+    <w:p>
+      <w:pPr>
+        <w:ind w:firstLineChars="200" w:firstLine="480"/>
+      </w:pPr>
+      <w:r>
+        <w:rPr>
+          <w:rFonts w:hint="eastAsia"/>
+        </w:rPr>
+        <w:t>在发生</w:t>
+      </w:r>
+      <w:r>
+        <w:rPr>
+          <w:rFonts w:hint="eastAsia"/>
+        </w:rPr>
+        <w:t>Minor GC</w:t>
+      </w:r>
+      <w:r>
+        <w:rPr>
+          <w:rFonts w:hint="eastAsia"/>
+        </w:rPr>
+        <w:t>之前，虚拟机必须先检查老年代最大可用的连续空间是否大于新生代所有对象总</w:t>
+      </w:r>
+      <w:r>
+        <w:rPr>
+          <w:rFonts w:hint="eastAsia"/>
+        </w:rPr>
+        <w:t>空间，如果这个条件成立，那这一次</w:t>
+      </w:r>
+      <w:r>
+        <w:rPr>
+          <w:rFonts w:hint="eastAsia"/>
+        </w:rPr>
+        <w:t>Minor GC</w:t>
+      </w:r>
+      <w:r>
+        <w:rPr>
+          <w:rFonts w:hint="eastAsia"/>
+        </w:rPr>
+        <w:t>可以确保是安全的。</w:t>
+      </w:r>
+    </w:p>
+    <w:p>
+      <w:pPr>
+        <w:ind w:firstLineChars="200" w:firstLine="480"/>
+      </w:pPr>
+      <w:r>
+        <w:rPr>
+          <w:rFonts w:hint="eastAsia"/>
+        </w:rPr>
+        <w:t>如果不成立，则虚拟机会先查看</w:t>
+      </w:r>
+      <w:r>
+        <w:rPr>
+          <w:rFonts w:hint="eastAsia"/>
+        </w:rPr>
+        <w:t>-</w:t>
+      </w:r>
+      <w:r>
+        <w:rPr>
+          <w:rFonts w:hint="eastAsia"/>
+        </w:rPr>
+        <w:t>XX</w:t>
+      </w:r>
+      <w:r>
+        <w:rPr>
+          <w:rFonts w:hint="eastAsia"/>
+        </w:rPr>
+        <w:t>：</w:t>
+      </w:r>
+      <w:r>
+        <w:rPr>
+          <w:rFonts w:hint="eastAsia"/>
+        </w:rPr>
+        <w:t>HandlePromotionFailure</w:t>
+      </w:r>
+      <w:r>
+        <w:rPr>
+          <w:rFonts w:hint="eastAsia"/>
+        </w:rPr>
+        <w:t>参数的设置值是否允许担保失败（</w:t>
+      </w:r>
+      <w:r>
+        <w:rPr>
+          <w:rFonts w:hint="eastAsia"/>
+        </w:rPr>
+        <w:t>Handle Promotion Failure</w:t>
+      </w:r>
+      <w:r>
+        <w:rPr>
+          <w:rFonts w:hint="eastAsia"/>
+        </w:rPr>
+        <w:t>）；</w:t>
+      </w:r>
+      <w:r>
+        <w:rPr>
+          <w:rFonts w:hint="eastAsia"/>
+        </w:rPr>
+        <w:t>如果允</w:t>
+      </w:r>
+      <w:r>
+        <w:rPr>
+          <w:rFonts w:hint="eastAsia"/>
+        </w:rPr>
+        <w:t>许，那会继续检查老年代最大可用的连续空间是否大于历次晋升到老年代对象的平均大小，如果大</w:t>
+      </w:r>
+      <w:r>
+        <w:rPr>
+          <w:rFonts w:hint="eastAsia"/>
+        </w:rPr>
+        <w:t>于，将尝试进行一次</w:t>
+      </w:r>
+      <w:r>
+        <w:rPr>
+          <w:rFonts w:hint="eastAsia"/>
+        </w:rPr>
+        <w:t>Minor GC</w:t>
+      </w:r>
+      <w:r>
+        <w:rPr>
+          <w:rFonts w:hint="eastAsia"/>
+        </w:rPr>
+        <w:t>，尽管这次</w:t>
+      </w:r>
+      <w:r>
+        <w:rPr>
+          <w:rFonts w:hint="eastAsia"/>
+        </w:rPr>
+        <w:t>Minor GC</w:t>
+      </w:r>
+      <w:r>
+        <w:rPr>
+          <w:rFonts w:hint="eastAsia"/>
+        </w:rPr>
+        <w:t>是有风险的；</w:t>
+      </w:r>
+      <w:r>
+        <w:rPr>
+          <w:rFonts w:hint="eastAsia"/>
+        </w:rPr>
+        <w:t>如果小于，或者</w:t>
+      </w:r>
+      <w:r>
+        <w:rPr>
+          <w:rFonts w:hint="eastAsia"/>
+        </w:rPr>
+        <w:t>-XX</w:t>
+      </w:r>
+      <w:r>
+        <w:rPr>
+          <w:rFonts w:hint="eastAsia"/>
+        </w:rPr>
+        <w:t>：</w:t>
+      </w:r>
+      <w:r>
+        <w:t>HandlePromotionFailure</w:t>
+      </w:r>
+      <w:r>
+        <w:t>设置不允许冒险，那这时就要改为进行一次</w:t>
+      </w:r>
+      <w:r>
+        <w:t>Full GC</w:t>
+      </w:r>
+      <w:r>
+        <w:t>。</w:t>
+      </w:r>
+    </w:p>
+    <w:p>
+      <w:pPr>
+        <w:ind w:firstLineChars="200" w:firstLine="480"/>
+      </w:pPr>
+    </w:p>
+    <w:p>
+      <w:pPr>
+        <w:ind w:firstLineChars="200" w:firstLine="480"/>
+      </w:pPr>
+      <w:r>
+        <w:rPr>
+          <w:rFonts w:hint="eastAsia"/>
+        </w:rPr>
+        <w:t>解释一下“冒险”是冒了什么风险：前面提到过，新生代使用复制收集算法，但为了内存利用率，</w:t>
+      </w:r>
+      <w:r>
+        <w:rPr>
+          <w:rFonts w:hint="eastAsia"/>
+        </w:rPr>
+        <w:t>只使用其中一个</w:t>
+      </w:r>
+      <w:r>
+        <w:rPr>
+          <w:rFonts w:hint="eastAsia"/>
+        </w:rPr>
+        <w:t>Survivor</w:t>
+      </w:r>
+      <w:r>
+        <w:rPr>
+          <w:rFonts w:hint="eastAsia"/>
+        </w:rPr>
+        <w:t>空间来作为轮换备份，因此当出现大量对象在</w:t>
+      </w:r>
+      <w:r>
+        <w:rPr>
+          <w:rFonts w:hint="eastAsia"/>
+        </w:rPr>
+        <w:t>Minor GC</w:t>
+      </w:r>
+      <w:r>
+        <w:rPr>
+          <w:rFonts w:hint="eastAsia"/>
+        </w:rPr>
+        <w:t>后仍然存活的情况</w:t>
+      </w:r>
+      <w:r>
+        <w:rPr>
+          <w:rFonts w:hint="eastAsia"/>
+        </w:rPr>
+        <w:t>——最极端的情况就是内存回收后新生代中所有对象都存活，需要老年代进行分配担保，把</w:t>
+      </w:r>
+      <w:r>
+        <w:rPr>
+          <w:rFonts w:hint="eastAsia"/>
+        </w:rPr>
+        <w:t>Survivor</w:t>
+      </w:r>
+      <w:r>
+        <w:rPr>
+          <w:rFonts w:hint="eastAsia"/>
+        </w:rPr>
+        <w:t>无</w:t>
+      </w:r>
+      <w:r>
+        <w:rPr>
+          <w:rFonts w:hint="eastAsia"/>
+        </w:rPr>
+        <w:t>法容纳的对象直接送入老年代，这与生活中贷款担保类似。</w:t>
+      </w:r>
+    </w:p>
+    <w:p>
+      <w:pPr>
+        <w:ind w:firstLineChars="200" w:firstLine="480"/>
+      </w:pPr>
+      <w:r>
+        <w:rPr>
+          <w:rFonts w:hint="eastAsia"/>
+        </w:rPr>
+        <w:t>老年代要进行这样的担保，前提是老年代</w:t>
+      </w:r>
+      <w:r>
+        <w:rPr>
+          <w:rFonts w:hint="eastAsia"/>
+        </w:rPr>
+        <w:t>本身还有容纳这些对象的剩余空间，但一共有多少对象会在这次回收中活下来在实际完成内存回收之</w:t>
+      </w:r>
+      <w:r>
+        <w:rPr>
+          <w:rFonts w:hint="eastAsia"/>
+        </w:rPr>
+        <w:t>前是无法明确知道的，所以只能取之前每一次回收晋升到老年代对象容量的平均大小作为经验</w:t>
+      </w:r>
+      <w:r>
+        <w:rPr>
+          <w:rFonts w:hint="eastAsia"/>
+        </w:rPr>
+        <w:lastRenderedPageBreak/>
+        <w:t>值，与</w:t>
+      </w:r>
+      <w:r>
+        <w:rPr>
+          <w:rFonts w:hint="eastAsia"/>
+        </w:rPr>
+        <w:t>老年代的剩余空间进行比较，决定是否进行</w:t>
+      </w:r>
+      <w:r>
+        <w:rPr>
+          <w:rFonts w:hint="eastAsia"/>
+        </w:rPr>
+        <w:t>Full GC</w:t>
+      </w:r>
+      <w:r>
+        <w:rPr>
+          <w:rFonts w:hint="eastAsia"/>
+        </w:rPr>
+        <w:t>来让老年代腾出更多空间。</w:t>
+      </w:r>
+    </w:p>
+    <w:p>
+      <w:pPr>
+        <w:ind w:firstLineChars="200" w:firstLine="480"/>
+      </w:pPr>
+    </w:p>
+    <w:p>
+      <w:pPr>
+        <w:ind w:firstLineChars="200" w:firstLine="480"/>
+      </w:pPr>
+      <w:r>
+        <w:rPr>
+          <w:rFonts w:hint="eastAsia"/>
+        </w:rPr>
+        <w:t>取历史平均值来比较其实仍然是一种赌概率的解决办法，也就是说假如某次</w:t>
+      </w:r>
+      <w:r>
+        <w:rPr>
+          <w:rFonts w:hint="eastAsia"/>
+        </w:rPr>
+        <w:t>Minor GC</w:t>
+      </w:r>
+      <w:r>
+        <w:rPr>
+          <w:rFonts w:hint="eastAsia"/>
+        </w:rPr>
+        <w:t>存活后的对</w:t>
+      </w:r>
+      <w:r>
+        <w:rPr>
+          <w:rFonts w:hint="eastAsia"/>
+        </w:rPr>
+        <w:t>象突增，远远高于历史平均值的话，依然会导致担保失败。如果出现了担保失败，那就只好老老实实</w:t>
+      </w:r>
+      <w:r>
+        <w:rPr>
+          <w:rFonts w:hint="eastAsia"/>
+        </w:rPr>
+        <w:t>地重新发起一次</w:t>
+      </w:r>
+      <w:r>
+        <w:rPr>
+          <w:rFonts w:hint="eastAsia"/>
+        </w:rPr>
+        <w:t>Full GC</w:t>
+      </w:r>
+      <w:r>
+        <w:rPr>
+          <w:rFonts w:hint="eastAsia"/>
+        </w:rPr>
+        <w:t>，这样停顿时间就很长了。</w:t>
+      </w:r>
+    </w:p>
+    <w:p>
+      <w:pPr>
+        <w:ind w:firstLineChars="200" w:firstLine="480"/>
+        <w:rPr>
+          <w:rFonts w:hint="eastAsia"/>
+        </w:rPr>
+      </w:pPr>
+      <w:r>
+        <w:rPr>
+          <w:rFonts w:hint="eastAsia"/>
+        </w:rPr>
+        <w:t>虽然担保失败时绕的圈子是最大的，但通常情况下</w:t>
+      </w:r>
+      <w:r>
+        <w:rPr>
+          <w:rFonts w:hint="eastAsia"/>
+        </w:rPr>
+        <w:t>都还是会将</w:t>
+      </w:r>
+      <w:r>
+        <w:rPr>
+          <w:rFonts w:hint="eastAsia"/>
+        </w:rPr>
+        <w:t>-XX</w:t>
+      </w:r>
+      <w:r>
+        <w:rPr>
+          <w:rFonts w:hint="eastAsia"/>
+        </w:rPr>
+        <w:t>：</w:t>
+      </w:r>
+      <w:r>
+        <w:rPr>
+          <w:rFonts w:hint="eastAsia"/>
+        </w:rPr>
+        <w:t>HandlePromotionFailure</w:t>
+      </w:r>
+      <w:r>
+        <w:rPr>
+          <w:rFonts w:hint="eastAsia"/>
+        </w:rPr>
+        <w:t>开关打开，避免</w:t>
+      </w:r>
+      <w:r>
+        <w:rPr>
+          <w:rFonts w:hint="eastAsia"/>
+        </w:rPr>
+        <w:t>Full GC</w:t>
+      </w:r>
+      <w:r>
+        <w:rPr>
+          <w:rFonts w:hint="eastAsia"/>
+        </w:rPr>
+        <w:t>过于频繁。</w:t>
+      </w:r>
+      <w:r>
+        <w:rPr>
+          <w:rFonts w:hint="eastAsia"/>
+        </w:rPr>
+        <w:t>参见代码</w:t>
+      </w:r>
+      <w:r>
+        <w:rPr>
+          <w:rFonts w:hint="eastAsia"/>
+        </w:rPr>
+        <w:t>,</w:t>
+      </w:r>
+      <w:r>
+        <w:rPr>
+          <w:rFonts w:hint="eastAsia"/>
+        </w:rPr>
+        <w:t>以</w:t>
+      </w:r>
+      <w:r>
+        <w:rPr>
+          <w:rFonts w:hint="eastAsia"/>
+        </w:rPr>
+        <w:t>JDK 6 Update 24</w:t>
+      </w:r>
+      <w:r>
+        <w:rPr>
+          <w:rFonts w:hint="eastAsia"/>
+        </w:rPr>
+        <w:t>之前的</w:t>
+      </w:r>
+      <w:r>
+        <w:rPr>
+          <w:rFonts w:hint="eastAsia"/>
+        </w:rPr>
+        <w:t>HotSpot</w:t>
+      </w:r>
+      <w:r>
+        <w:rPr>
+          <w:rFonts w:hint="eastAsia"/>
+        </w:rPr>
+        <w:t>运行测试代码。</w:t>
+      </w:r>
+    </w:p>
+    <w:tbl>
+      <w:tblPr>
+        <w:tblStyle w:val="a4"/>
+        <w:tblW w:w="0" w:type="auto"/>
+        <w:tblLook w:val="04A0" w:firstRow="1" w:lastRow="0" w:firstColumn="1" w:lastColumn="0" w:noHBand="0" w:noVBand="1"/>
+      </w:tblPr>
+      <w:tblGrid>
+        <w:gridCol w:w="8296"/>
+      </w:tblGrid>
+      <w:tr>
+        <w:tc>
+          <w:tcPr>
+            <w:tcW w:w="8296" w:type="dxa"/>
+          </w:tcPr>
+          <w:p>
+            <w:r>
+              <w:t>private static final int _1MB = 1024 * 1024;</w:t>
+            </w:r>
+          </w:p>
+          <w:p>
+            <w:r>
+              <w:t>/**</w:t>
+            </w:r>
+          </w:p>
+          <w:p>
+            <w:pPr>
+              <w:rPr>
+                <w:rFonts w:hint="eastAsia"/>
+              </w:rPr>
+            </w:pPr>
+            <w:r>
+              <w:rPr>
+                <w:rFonts w:hint="eastAsia"/>
+              </w:rPr>
+              <w:t>* VM</w:t>
+            </w:r>
+            <w:r>
+              <w:rPr>
+                <w:rFonts w:hint="eastAsia"/>
+              </w:rPr>
+              <w:t>参数：</w:t>
+            </w:r>
+            <w:r>
+              <w:rPr>
+                <w:rFonts w:hint="eastAsia"/>
+              </w:rPr>
+              <w:t>-Xms20M -Xmx20M -Xmn10M -XX:+PrintGCDetails -XX:SurvivorRatio=8 -XX:-Handle</w:t>
+            </w:r>
+          </w:p>
+          <w:p>
+            <w:r>
+              <w:t>PromotionFailure</w:t>
+            </w:r>
+          </w:p>
+          <w:p>
+            <w:r>
+              <w:t>*/</w:t>
+            </w:r>
+          </w:p>
+          <w:p>
+            <w:r>
+              <w:t>@SuppressWarnings("unused")</w:t>
+            </w:r>
+          </w:p>
+          <w:p>
+            <w:r>
+              <w:t>public static void testHandlePromotion() {</w:t>
+            </w:r>
+          </w:p>
+          <w:p>
+            <w:r>
+              <w:t xml:space="preserve">    byte[] allocation1, allocation2, allocation3, allocation4, allocation5, alloca-tion6, allocation7;</w:t>
+            </w:r>
+          </w:p>
+          <w:p>
+            <w:r>
+              <w:t xml:space="preserve">    allocation1 = new byte[2 * _1MB];</w:t>
+            </w:r>
+          </w:p>
+          <w:p>
+            <w:r>
+              <w:t xml:space="preserve">    allocation2 = new byte[2 * _1MB];</w:t>
+            </w:r>
+          </w:p>
+          <w:p>
+            <w:r>
+              <w:t xml:space="preserve">    allocation3 = new byte[2 * _1MB];</w:t>
+            </w:r>
+          </w:p>
+          <w:p>
+            <w:r>
+              <w:t xml:space="preserve">    allocation1 = null;</w:t>
+            </w:r>
+          </w:p>
+          <w:p>
+            <w:r>
+              <w:t xml:space="preserve">    allocation4 = new byte[2 * _1MB];</w:t>
+            </w:r>
+          </w:p>
+          <w:p>
+            <w:r>
+              <w:t xml:space="preserve">    allocation5 = new byte[2 * _1MB];</w:t>
+            </w:r>
+          </w:p>
+          <w:p>
+            <w:r>
+              <w:t xml:space="preserve">    allocation6 = new byte[2 * _1MB];</w:t>
+            </w:r>
+          </w:p>
+          <w:p>
+            <w:r>
+              <w:t xml:space="preserve">    allocation4 = null;</w:t>
+            </w:r>
+          </w:p>
+          <w:p>
+            <w:r>
+              <w:t xml:space="preserve">    allocation5 = null;</w:t>
+            </w:r>
+          </w:p>
+          <w:p>
+            <w:r>
+              <w:t xml:space="preserve">    allocation6 = null;</w:t>
+            </w:r>
+          </w:p>
+          <w:p>
+            <w:r>
+              <w:t xml:space="preserve">    allocation7 = new byte[2 * _1MB];</w:t>
+            </w:r>
+          </w:p>
+          <w:p>
+            <w:pPr>
+              <w:rPr>
+                <w:rFonts w:hint="eastAsia"/>
+              </w:rPr>
+            </w:pPr>
+            <w:r>
+              <w:t>}</w:t>
+            </w:r>
+          </w:p>
+        </w:tc>
+      </w:tr>
+    </w:tbl>
+    <w:p/>
+    <w:p>
+      <w:r>
+        <w:rPr>
+          <w:rFonts w:hint="eastAsia"/>
+        </w:rPr>
+        <w:t>以</w:t>
+      </w:r>
+      <w:r>
+        <w:rPr>
+          <w:rFonts w:hint="eastAsia"/>
+        </w:rPr>
+        <w:t>-XX</w:t>
+      </w:r>
+      <w:r>
+        <w:rPr>
+          <w:rFonts w:hint="eastAsia"/>
+        </w:rPr>
+        <w:t>：</w:t>
+      </w:r>
+      <w:r>
+        <w:rPr>
+          <w:rFonts w:hint="eastAsia"/>
+        </w:rPr>
+        <w:t>HandlePromotionFailure=false</w:t>
+      </w:r>
+      <w:r>
+        <w:rPr>
+          <w:rFonts w:hint="eastAsia"/>
+        </w:rPr>
+        <w:t>参数来运行的结果：</w:t>
+      </w:r>
+    </w:p>
+    <w:tbl>
+      <w:tblPr>
+        <w:tblStyle w:val="a4"/>
+        <w:tblW w:w="0" w:type="auto"/>
+        <w:tblLook w:val="04A0" w:firstRow="1" w:lastRow="0" w:firstColumn="1" w:lastColumn="0" w:noHBand="0" w:noVBand="1"/>
+      </w:tblPr>
+      <w:tblGrid>
+        <w:gridCol w:w="8296"/>
+      </w:tblGrid>
+      <w:tr>
+        <w:tc>
+          <w:tcPr>
+            <w:tcW w:w="8296" w:type="dxa"/>
+          </w:tcPr>
+          <w:p>
+            <w:r>
+              <w:t>[GC [DefNew: 6651K-&gt;148K(9216K), 0.0078936 secs] 6651K-&gt;4244K(19456K), 0.0079192 secs] [Times: user=0.00 sys=0.0</w:t>
+            </w:r>
+          </w:p>
+          <w:p>
+            <w:pPr>
+              <w:rPr>
+                <w:rFonts w:hint="eastAsia"/>
+              </w:rPr>
+            </w:pPr>
+            <w:r>
+              <w:t>[GC [DefNew: 6378K-&gt;6378K(9216K), 0.0000206 secs][Tenured: 4096K-&gt;4244K(10240K), 0.0042901 secs] 10474K-&gt;4244K(1</w:t>
+            </w:r>
+          </w:p>
+        </w:tc>
+      </w:tr>
+    </w:tbl>
+    <w:p/>
+    <w:p>
+      <w:r>
+        <w:rPr>
+          <w:rFonts w:hint="eastAsia"/>
+        </w:rPr>
+        <w:t>以</w:t>
+      </w:r>
+      <w:r>
+        <w:rPr>
+          <w:rFonts w:hint="eastAsia"/>
+        </w:rPr>
+        <w:t>-XX</w:t>
+      </w:r>
+      <w:r>
+        <w:rPr>
+          <w:rFonts w:hint="eastAsia"/>
+        </w:rPr>
+        <w:t>：</w:t>
+      </w:r>
+      <w:r>
+        <w:rPr>
+          <w:rFonts w:hint="eastAsia"/>
+        </w:rPr>
+        <w:t>HandlePromotionFailure=true</w:t>
+      </w:r>
+      <w:r>
+        <w:rPr>
+          <w:rFonts w:hint="eastAsia"/>
+        </w:rPr>
+        <w:t>参数来运行的结果：</w:t>
+      </w:r>
+    </w:p>
+    <w:tbl>
+      <w:tblPr>
+        <w:tblStyle w:val="a4"/>
+        <w:tblW w:w="0" w:type="auto"/>
+        <w:tblLook w:val="04A0" w:firstRow="1" w:lastRow="0" w:firstColumn="1" w:lastColumn="0" w:noHBand="0" w:noVBand="1"/>
+      </w:tblPr>
+      <w:tblGrid>
+        <w:gridCol w:w="8296"/>
+      </w:tblGrid>
+      <w:tr>
+        <w:tc>
+          <w:tcPr>
+            <w:tcW w:w="8296" w:type="dxa"/>
+          </w:tcPr>
+          <w:p>
+            <w:r>
+              <w:t>[GC [DefNew: 6651K-&gt;148K(9216K), 0.0054913 secs] 6651K-&gt;4244K(19456K), 0.0055327 secs] [Times: user=0.00 sys=0.0</w:t>
+            </w:r>
+          </w:p>
+          <w:p>
+            <w:pPr>
+              <w:rPr>
+                <w:rFonts w:hint="eastAsia"/>
+              </w:rPr>
+            </w:pPr>
+            <w:r>
+              <w:t>[GC [DefNew: 6378K-&gt;148K(9216K), 0.0006584 secs] 10474K-&gt;4244K(19456K), 0.0006857 secs] [Times: user=0.00 sys=0.</w:t>
+            </w:r>
+          </w:p>
+        </w:tc>
+      </w:tr>
+    </w:tbl>
+    <w:p/>
+    <w:p>
+      <w:pPr>
+        <w:ind w:firstLineChars="200" w:firstLine="480"/>
+      </w:pPr>
+      <w:r>
+        <w:rPr>
+          <w:rFonts w:hint="eastAsia"/>
+        </w:rPr>
+        <w:t>在</w:t>
+      </w:r>
+      <w:r>
+        <w:rPr>
+          <w:rFonts w:hint="eastAsia"/>
+        </w:rPr>
+        <w:t>JDK 6 Update 24</w:t>
+      </w:r>
+      <w:r>
+        <w:rPr>
+          <w:rFonts w:hint="eastAsia"/>
+        </w:rPr>
+        <w:t>之后，这个测试结果就有了差异，</w:t>
+      </w:r>
+      <w:r>
+        <w:rPr>
+          <w:rFonts w:hint="eastAsia"/>
+        </w:rPr>
+        <w:t>-XX</w:t>
+      </w:r>
+      <w:r>
+        <w:rPr>
+          <w:rFonts w:hint="eastAsia"/>
+        </w:rPr>
+        <w:t>：</w:t>
+      </w:r>
+      <w:r>
+        <w:rPr>
+          <w:rFonts w:hint="eastAsia"/>
+        </w:rPr>
+        <w:t>HandlePromotionFailure</w:t>
+      </w:r>
+      <w:r>
+        <w:rPr>
+          <w:rFonts w:hint="eastAsia"/>
+        </w:rPr>
+        <w:t>参数不会再影</w:t>
+      </w:r>
+      <w:r>
+        <w:rPr>
+          <w:rFonts w:hint="eastAsia"/>
+        </w:rPr>
+        <w:t>响到虚拟机的空间分配担保策略，观察</w:t>
+      </w:r>
+      <w:r>
+        <w:rPr>
+          <w:rFonts w:hint="eastAsia"/>
+        </w:rPr>
+        <w:t>OpenJDK</w:t>
+      </w:r>
+      <w:r>
+        <w:rPr>
+          <w:rFonts w:hint="eastAsia"/>
+        </w:rPr>
+        <w:t>中的源码变化</w:t>
+      </w:r>
+      <w:r>
+        <w:rPr>
+          <w:rFonts w:hint="eastAsia"/>
+        </w:rPr>
+        <w:t>，虽然源码中还定</w:t>
+      </w:r>
+      <w:r>
+        <w:rPr>
+          <w:rFonts w:hint="eastAsia"/>
+        </w:rPr>
+        <w:t>义了</w:t>
+      </w:r>
+      <w:r>
+        <w:rPr>
+          <w:rFonts w:hint="eastAsia"/>
+        </w:rPr>
+        <w:t>-XX</w:t>
+      </w:r>
+      <w:r>
+        <w:rPr>
+          <w:rFonts w:hint="eastAsia"/>
+        </w:rPr>
+        <w:t>：</w:t>
+      </w:r>
+      <w:r>
+        <w:rPr>
+          <w:rFonts w:hint="eastAsia"/>
+        </w:rPr>
+        <w:t>HandlePromotionFailure</w:t>
+      </w:r>
+      <w:r>
+        <w:rPr>
+          <w:rFonts w:hint="eastAsia"/>
+        </w:rPr>
+        <w:t>参数，但是在实际虚拟机中已经不会再使用它。</w:t>
+      </w:r>
+    </w:p>
+    <w:p>
+      <w:pPr>
+        <w:ind w:firstLineChars="200" w:firstLine="480"/>
+      </w:pPr>
+      <w:r>
+        <w:rPr>
+          <w:rFonts w:hint="eastAsia"/>
+        </w:rPr>
+        <w:t>JDK 6 Update 24</w:t>
+      </w:r>
+      <w:r>
+        <w:rPr>
+          <w:rFonts w:hint="eastAsia"/>
+        </w:rPr>
+        <w:t>之</w:t>
+      </w:r>
+      <w:r>
+        <w:rPr>
+          <w:rFonts w:hint="eastAsia"/>
+        </w:rPr>
+        <w:t>后的规则变为只要老年代的连续空间大于新生代对象总大小或者历次晋升的平均大小，就会进行</w:t>
+      </w:r>
+      <w:r>
+        <w:rPr>
+          <w:rFonts w:hint="eastAsia"/>
+        </w:rPr>
+        <w:t>Minor GC</w:t>
+      </w:r>
+      <w:r>
+        <w:rPr>
+          <w:rFonts w:hint="eastAsia"/>
+        </w:rPr>
+        <w:t>，否则将进行</w:t>
+      </w:r>
+      <w:r>
+        <w:rPr>
+          <w:rFonts w:hint="eastAsia"/>
+        </w:rPr>
+        <w:t>Full GC</w:t>
+      </w:r>
+      <w:r>
+        <w:rPr>
+          <w:rFonts w:hint="eastAsia"/>
+        </w:rPr>
+        <w:t>。</w:t>
+      </w:r>
+    </w:p>
+    <w:p/>
+    <w:p>
+      <w:r>
+        <w:rPr>
+          <w:rFonts w:hint="eastAsia"/>
+        </w:rPr>
+        <w:t>HotSpot</w:t>
+      </w:r>
+      <w:r>
+        <w:rPr>
+          <w:rFonts w:hint="eastAsia"/>
+        </w:rPr>
+        <w:t>中空间分配检查的代码片段</w:t>
+      </w:r>
+      <w:r>
+        <w:rPr>
+          <w:rFonts w:hint="eastAsia"/>
+        </w:rPr>
+        <w:t>:</w:t>
+      </w:r>
+    </w:p>
+    <w:tbl>
+      <w:tblPr>
+        <w:tblStyle w:val="a4"/>
+        <w:tblW w:w="0" w:type="auto"/>
+        <w:tblLook w:val="04A0" w:firstRow="1" w:lastRow="0" w:firstColumn="1" w:lastColumn="0" w:noHBand="0" w:noVBand="1"/>
+      </w:tblPr>
+      <w:tblGrid>
+        <w:gridCol w:w="8296"/>
+      </w:tblGrid>
+      <w:tr>
+        <w:tc>
+          <w:tcPr>
+            <w:tcW w:w="8296" w:type="dxa"/>
+          </w:tcPr>
+          <w:p>
+            <w:r>
+              <w:t>bool TenuredGeneration::promotion_attempt_is_safe(size_t</w:t>
+            </w:r>
+          </w:p>
+          <w:p>
+            <w:r>
+              <w:t>max_promotion_in_bytes) const {</w:t>
+            </w:r>
+          </w:p>
+          <w:p>
+            <w:pPr>
+              <w:rPr>
+                <w:rFonts w:hint="eastAsia"/>
+              </w:rPr>
+            </w:pPr>
+            <w:r>
+              <w:rPr>
+                <w:rFonts w:hint="eastAsia"/>
+              </w:rPr>
+              <w:t xml:space="preserve">    // </w:t>
+            </w:r>
+            <w:r>
+              <w:rPr>
+                <w:rFonts w:hint="eastAsia"/>
+              </w:rPr>
+              <w:t>老年代最大可用的连续空间</w:t>
+            </w:r>
+          </w:p>
+          <w:p>
+            <w:r>
+              <w:t xml:space="preserve">    size_t available = max_contiguous_available();</w:t>
+            </w:r>
+          </w:p>
+          <w:p>
+            <w:pPr>
+              <w:rPr>
+                <w:rFonts w:hint="eastAsia"/>
+              </w:rPr>
+            </w:pPr>
+            <w:r>
+              <w:rPr>
+                <w:rFonts w:hint="eastAsia"/>
+              </w:rPr>
+              <w:t xml:space="preserve">    // </w:t>
+            </w:r>
+            <w:r>
+              <w:rPr>
+                <w:rFonts w:hint="eastAsia"/>
+              </w:rPr>
+              <w:t>每次晋升到老年代的平均大小</w:t>
+            </w:r>
+          </w:p>
+          <w:p>
+            <w:r>
+              <w:t xml:space="preserve">    size_t av_promo  = (size_t)gc_stats()-&gt;avg_promoted()-&gt;padded_average();</w:t>
+            </w:r>
+          </w:p>
+          <w:p>
+            <w:pPr>
+              <w:rPr>
+                <w:rFonts w:hint="eastAsia"/>
+              </w:rPr>
+            </w:pPr>
+            <w:r>
+              <w:rPr>
+                <w:rFonts w:hint="eastAsia"/>
+              </w:rPr>
+              <w:t xml:space="preserve">    // </w:t>
+            </w:r>
+            <w:r>
+              <w:rPr>
+                <w:rFonts w:hint="eastAsia"/>
+              </w:rPr>
+              <w:t>老年代可用空间是否大于平均晋升大小，或者老年代可用空间是否大于当此</w:t>
+            </w:r>
+            <w:r>
+              <w:rPr>
+                <w:rFonts w:hint="eastAsia"/>
+              </w:rPr>
+              <w:t>GC</w:t>
+            </w:r>
+            <w:r>
+              <w:rPr>
+                <w:rFonts w:hint="eastAsia"/>
+              </w:rPr>
+              <w:t>时新生代所有对象容量</w:t>
+            </w:r>
+          </w:p>
+          <w:p>
+            <w:r>
+              <w:t xml:space="preserve">    bool   res = (available &gt;= av_promo) || (available &gt;= max_promotion_in_bytes);</w:t>
+            </w:r>
+          </w:p>
+          <w:p>
+            <w:r>
+              <w:t xml:space="preserve">    return res;</w:t>
+            </w:r>
+          </w:p>
+          <w:p>
+            <w:pPr>
+              <w:rPr>
+                <w:rFonts w:hint="eastAsia"/>
+              </w:rPr>
+            </w:pPr>
+            <w:r>
+              <w:t>}</w:t>
+            </w:r>
+          </w:p>
+        </w:tc>
+      </w:tr>
+    </w:tbl>
     <w:p>
       <w:pPr>
         <w:rPr>
@@ -2608,7 +5107,6 @@
   <w:style w:type="character" w:default="1" w:styleId="a0">
     <w:name w:val="Default Paragraph Font"/>
     <w:uiPriority w:val="1"/>
-    <w:semiHidden/>
     <w:unhideWhenUsed/>
   </w:style>
   <w:style w:type="table" w:default="1" w:styleId="a1">
